--- a/NOTES.docx
+++ b/NOTES.docx
@@ -19,15 +19,7 @@
     </w:p>
     <w:p>
       <w:r>
-        <w:t xml:space="preserve">no </w:t>
-      </w:r>
-      <w:proofErr w:type="spellStart"/>
-      <w:r>
-        <w:t>programing</w:t>
-      </w:r>
-      <w:proofErr w:type="spellEnd"/>
-      <w:r>
-        <w:t xml:space="preserve"> background</w:t>
+        <w:t>no programing background</w:t>
       </w:r>
     </w:p>
     <w:p/>
@@ -74,11 +66,9 @@
       </w:r>
     </w:p>
     <w:p>
-      <w:proofErr w:type="spellStart"/>
       <w:r>
         <w:t>setwd</w:t>
       </w:r>
-      <w:proofErr w:type="spellEnd"/>
     </w:p>
     <w:p>
       <w:r>
@@ -163,13 +153,8 @@
       </w:r>
     </w:p>
     <w:p>
-      <w:proofErr w:type="gramStart"/>
-      <w:r>
-        <w:t>View(</w:t>
-      </w:r>
-      <w:proofErr w:type="gramEnd"/>
-      <w:r>
-        <w:t>)</w:t>
+      <w:r>
+        <w:t>View()</w:t>
       </w:r>
     </w:p>
     <w:p>
@@ -194,36 +179,25 @@
       </w:r>
     </w:p>
     <w:p>
-      <w:proofErr w:type="spellStart"/>
-      <w:proofErr w:type="gramStart"/>
       <w:r>
         <w:t>data.frame</w:t>
       </w:r>
-      <w:proofErr w:type="spellEnd"/>
-      <w:proofErr w:type="gramEnd"/>
-    </w:p>
-    <w:p>
-      <w:r>
-        <w:t xml:space="preserve">vector of same </w:t>
-      </w:r>
-      <w:proofErr w:type="spellStart"/>
-      <w:r>
-        <w:t>daat</w:t>
-      </w:r>
-      <w:proofErr w:type="spellEnd"/>
+    </w:p>
+    <w:p>
+      <w:r>
+        <w:t>vector of same dat</w:t>
+      </w:r>
+      <w:r>
+        <w:t>a</w:t>
+      </w:r>
       <w:r>
         <w:t xml:space="preserve"> type</w:t>
       </w:r>
     </w:p>
     <w:p/>
     <w:p>
-      <w:proofErr w:type="gramStart"/>
-      <w:r>
-        <w:t>head(</w:t>
-      </w:r>
-      <w:proofErr w:type="gramEnd"/>
-      <w:r>
-        <w:t>)</w:t>
+      <w:r>
+        <w:t>head()</w:t>
       </w:r>
     </w:p>
     <w:p/>
@@ -250,37 +224,14 @@
           <w:b/>
           <w:bCs/>
         </w:rPr>
-        <w:t xml:space="preserve">Inspecting </w:t>
-      </w:r>
-      <w:proofErr w:type="spellStart"/>
-      <w:proofErr w:type="gramStart"/>
-      <w:r>
-        <w:rPr>
-          <w:b/>
-          <w:bCs/>
-        </w:rPr>
-        <w:t>data.frame</w:t>
-      </w:r>
-      <w:proofErr w:type="spellEnd"/>
-      <w:proofErr w:type="gramEnd"/>
-      <w:r>
-        <w:rPr>
-          <w:b/>
-          <w:bCs/>
-        </w:rPr>
-        <w:t xml:space="preserve"> Objects</w:t>
+        <w:t>Inspecting data.frame Objects</w:t>
       </w:r>
     </w:p>
     <w:p/>
     <w:p>
       <w:r>
-        <w:t xml:space="preserve">being a data </w:t>
-      </w:r>
-      <w:proofErr w:type="gramStart"/>
-      <w:r>
-        <w:t>scientists</w:t>
-      </w:r>
-      <w:proofErr w:type="gramEnd"/>
+        <w:t>being a data scientists</w:t>
+      </w:r>
     </w:p>
     <w:p>
       <w:r>
@@ -306,43 +257,14 @@
           <w:b/>
           <w:bCs/>
         </w:rPr>
-        <w:t xml:space="preserve">Indexing and </w:t>
-      </w:r>
-      <w:proofErr w:type="spellStart"/>
-      <w:r>
-        <w:rPr>
-          <w:b/>
-          <w:bCs/>
-        </w:rPr>
-        <w:t>subsetting</w:t>
-      </w:r>
-      <w:proofErr w:type="spellEnd"/>
-      <w:r>
-        <w:rPr>
-          <w:b/>
-          <w:bCs/>
-        </w:rPr>
-        <w:t xml:space="preserve"> data frames</w:t>
+        <w:t>Indexing and subsetting data frames</w:t>
       </w:r>
     </w:p>
     <w:p/>
     <w:p>
       <w:r>
-        <w:t xml:space="preserve">mean value </w:t>
-      </w:r>
-      <w:proofErr w:type="spellStart"/>
-      <w:r>
-        <w:t>oif</w:t>
-      </w:r>
-      <w:proofErr w:type="spellEnd"/>
-      <w:r>
-        <w:t xml:space="preserve"> a </w:t>
-      </w:r>
-      <w:proofErr w:type="spellStart"/>
-      <w:r>
-        <w:t>columb</w:t>
-      </w:r>
-      <w:proofErr w:type="spellEnd"/>
+        <w:t>mean value oif a columb</w:t>
+      </w:r>
     </w:p>
     <w:p/>
     <w:p>
@@ -362,15 +284,7 @@
     </w:p>
     <w:p>
       <w:r>
-        <w:t>plot(</w:t>
-      </w:r>
-      <w:proofErr w:type="spellStart"/>
-      <w:r>
-        <w:t>surveys$sex</w:t>
-      </w:r>
-      <w:proofErr w:type="spellEnd"/>
-      <w:r>
-        <w:t>)</w:t>
+        <w:t>plot(surveys$sex)</w:t>
       </w:r>
     </w:p>
     <w:p>
@@ -385,15 +299,7 @@
     </w:p>
     <w:p>
       <w:r>
-        <w:t xml:space="preserve">save plots </w:t>
-      </w:r>
-      <w:proofErr w:type="spellStart"/>
-      <w:r>
-        <w:t>ujsing</w:t>
-      </w:r>
-      <w:proofErr w:type="spellEnd"/>
-      <w:r>
-        <w:t xml:space="preserve"> RStudio IDE</w:t>
+        <w:t>save plots ujsing RStudio IDE</w:t>
       </w:r>
     </w:p>
     <w:p/>

--- a/NOTES.docx
+++ b/NOTES.docx
@@ -19,7 +19,15 @@
     </w:p>
     <w:p>
       <w:r>
-        <w:t>no programing background</w:t>
+        <w:t xml:space="preserve">no </w:t>
+      </w:r>
+      <w:proofErr w:type="spellStart"/>
+      <w:r>
+        <w:t>programing</w:t>
+      </w:r>
+      <w:proofErr w:type="spellEnd"/>
+      <w:r>
+        <w:t xml:space="preserve"> background</w:t>
       </w:r>
     </w:p>
     <w:p/>
@@ -66,9 +74,11 @@
       </w:r>
     </w:p>
     <w:p>
+      <w:proofErr w:type="spellStart"/>
       <w:r>
         <w:t>setwd</w:t>
       </w:r>
+      <w:proofErr w:type="spellEnd"/>
     </w:p>
     <w:p>
       <w:r>
@@ -179,9 +189,11 @@
       </w:r>
     </w:p>
     <w:p>
+      <w:proofErr w:type="spellStart"/>
       <w:r>
         <w:t>data.frame</w:t>
       </w:r>
+      <w:proofErr w:type="spellEnd"/>
     </w:p>
     <w:p>
       <w:r>
@@ -224,7 +236,23 @@
           <w:b/>
           <w:bCs/>
         </w:rPr>
-        <w:t>Inspecting data.frame Objects</w:t>
+        <w:t xml:space="preserve">Inspecting </w:t>
+      </w:r>
+      <w:proofErr w:type="spellStart"/>
+      <w:r>
+        <w:rPr>
+          <w:b/>
+          <w:bCs/>
+        </w:rPr>
+        <w:t>data.frame</w:t>
+      </w:r>
+      <w:proofErr w:type="spellEnd"/>
+      <w:r>
+        <w:rPr>
+          <w:b/>
+          <w:bCs/>
+        </w:rPr>
+        <w:t xml:space="preserve"> Objects</w:t>
       </w:r>
     </w:p>
     <w:p/>
@@ -257,14 +285,43 @@
           <w:b/>
           <w:bCs/>
         </w:rPr>
-        <w:t>Indexing and subsetting data frames</w:t>
-      </w:r>
-    </w:p>
-    <w:p/>
-    <w:p>
-      <w:r>
-        <w:t>mean value oif a columb</w:t>
-      </w:r>
+        <w:t xml:space="preserve">Indexing and </w:t>
+      </w:r>
+      <w:proofErr w:type="spellStart"/>
+      <w:r>
+        <w:rPr>
+          <w:b/>
+          <w:bCs/>
+        </w:rPr>
+        <w:t>subsetting</w:t>
+      </w:r>
+      <w:proofErr w:type="spellEnd"/>
+      <w:r>
+        <w:rPr>
+          <w:b/>
+          <w:bCs/>
+        </w:rPr>
+        <w:t xml:space="preserve"> data frames</w:t>
+      </w:r>
+    </w:p>
+    <w:p/>
+    <w:p>
+      <w:r>
+        <w:t xml:space="preserve">mean value </w:t>
+      </w:r>
+      <w:proofErr w:type="spellStart"/>
+      <w:r>
+        <w:t>oif</w:t>
+      </w:r>
+      <w:proofErr w:type="spellEnd"/>
+      <w:r>
+        <w:t xml:space="preserve"> a </w:t>
+      </w:r>
+      <w:proofErr w:type="spellStart"/>
+      <w:r>
+        <w:t>columb</w:t>
+      </w:r>
+      <w:proofErr w:type="spellEnd"/>
     </w:p>
     <w:p/>
     <w:p>
@@ -284,7 +341,15 @@
     </w:p>
     <w:p>
       <w:r>
-        <w:t>plot(surveys$sex)</w:t>
+        <w:t>plot(</w:t>
+      </w:r>
+      <w:proofErr w:type="spellStart"/>
+      <w:r>
+        <w:t>surveys$sex</w:t>
+      </w:r>
+      <w:proofErr w:type="spellEnd"/>
+      <w:r>
+        <w:t>)</w:t>
       </w:r>
     </w:p>
     <w:p>
@@ -299,9 +364,79 @@
     </w:p>
     <w:p>
       <w:r>
-        <w:t>save plots ujsing RStudio IDE</w:t>
-      </w:r>
-    </w:p>
+        <w:t xml:space="preserve">save plots </w:t>
+      </w:r>
+      <w:proofErr w:type="spellStart"/>
+      <w:r>
+        <w:t>ujsing</w:t>
+      </w:r>
+      <w:proofErr w:type="spellEnd"/>
+      <w:r>
+        <w:t xml:space="preserve"> RStudio IDE</w:t>
+      </w:r>
+    </w:p>
+    <w:p/>
+    <w:p/>
+    <w:p>
+      <w:pPr>
+        <w:rPr>
+          <w:u w:val="single"/>
+        </w:rPr>
+      </w:pPr>
+      <w:r>
+        <w:rPr>
+          <w:u w:val="single"/>
+        </w:rPr>
+        <w:t>Assignments for Day 2</w:t>
+      </w:r>
+    </w:p>
+    <w:p/>
+    <w:p>
+      <w:r>
+        <w:t>Script Rmarkdown</w:t>
+      </w:r>
+    </w:p>
+    <w:p/>
+    <w:p/>
+    <w:p>
+      <w:r>
+        <w:t>Drake equation assignment</w:t>
+      </w:r>
+    </w:p>
+    <w:p/>
+    <w:p/>
+    <w:p/>
+    <w:p/>
+    <w:p/>
+    <w:p>
+      <w:r>
+        <w:t xml:space="preserve">I want to create a fun assignment for my students I'm teaching introduction to our and for most of my students it is their first introduction to our programming language. I want to create a fun assignment around generating different simulations and scenarios from the Drake equation. Please give me some R code to generate some dummy synthetic data </w:t>
+      </w:r>
+      <w:r>
+        <w:t xml:space="preserve">for </w:t>
+      </w:r>
+      <w:r>
+        <w:t>the fraction</w:t>
+      </w:r>
+      <w:r>
+        <w:t xml:space="preserve"> of </w:t>
+      </w:r>
+      <w:r>
+        <w:t>planets which will have an advanced civilization in it. This is a parameter in the Drake equation.</w:t>
+      </w:r>
+    </w:p>
+    <w:p>
+      <w:r>
+        <w:t>Please give me complete functioning R code that will generate synthetic data.</w:t>
+      </w:r>
+    </w:p>
+    <w:p>
+      <w:r>
+        <w:t>Please also generate some R code that will create some simulations from the drag equation.</w:t>
+      </w:r>
+    </w:p>
+    <w:p/>
+    <w:p/>
     <w:p/>
     <w:sectPr>
       <w:pgSz w:w="11906" w:h="16838"/>
@@ -908,6 +1043,7 @@
   <w:style w:type="character" w:default="1" w:styleId="DefaultParagraphFont">
     <w:name w:val="Default Paragraph Font"/>
     <w:uiPriority w:val="1"/>
+    <w:semiHidden/>
     <w:unhideWhenUsed/>
   </w:style>
   <w:style w:type="table" w:default="1" w:styleId="TableNormal">

--- a/NOTES.docx
+++ b/NOTES.docx
@@ -163,8 +163,13 @@
       </w:r>
     </w:p>
     <w:p>
-      <w:r>
-        <w:t>View()</w:t>
+      <w:proofErr w:type="gramStart"/>
+      <w:r>
+        <w:t>View(</w:t>
+      </w:r>
+      <w:proofErr w:type="gramEnd"/>
+      <w:r>
+        <w:t>)</w:t>
       </w:r>
     </w:p>
     <w:p>
@@ -190,10 +195,12 @@
     </w:p>
     <w:p>
       <w:proofErr w:type="spellStart"/>
+      <w:proofErr w:type="gramStart"/>
       <w:r>
         <w:t>data.frame</w:t>
       </w:r>
       <w:proofErr w:type="spellEnd"/>
+      <w:proofErr w:type="gramEnd"/>
     </w:p>
     <w:p>
       <w:r>
@@ -208,8 +215,13 @@
     </w:p>
     <w:p/>
     <w:p>
-      <w:r>
-        <w:t>head()</w:t>
+      <w:proofErr w:type="gramStart"/>
+      <w:r>
+        <w:t>head(</w:t>
+      </w:r>
+      <w:proofErr w:type="gramEnd"/>
+      <w:r>
+        <w:t>)</w:t>
       </w:r>
     </w:p>
     <w:p/>
@@ -239,6 +251,7 @@
         <w:t xml:space="preserve">Inspecting </w:t>
       </w:r>
       <w:proofErr w:type="spellStart"/>
+      <w:proofErr w:type="gramStart"/>
       <w:r>
         <w:rPr>
           <w:b/>
@@ -247,6 +260,7 @@
         <w:t>data.frame</w:t>
       </w:r>
       <w:proofErr w:type="spellEnd"/>
+      <w:proofErr w:type="gramEnd"/>
       <w:r>
         <w:rPr>
           <w:b/>
@@ -258,8 +272,13 @@
     <w:p/>
     <w:p>
       <w:r>
-        <w:t>being a data scientists</w:t>
-      </w:r>
+        <w:t xml:space="preserve">being a data </w:t>
+      </w:r>
+      <w:proofErr w:type="gramStart"/>
+      <w:r>
+        <w:t>scientists</w:t>
+      </w:r>
+      <w:proofErr w:type="gramEnd"/>
     </w:p>
     <w:p>
       <w:r>
@@ -403,7 +422,22 @@
         <w:t>Drake equation assignment</w:t>
       </w:r>
     </w:p>
-    <w:p/>
+    <w:p>
+      <w:r>
+        <w:tab/>
+        <w:t xml:space="preserve">See </w:t>
+      </w:r>
+      <w:proofErr w:type="spellStart"/>
+      <w:r>
+        <w:t>assignment_drake_</w:t>
+      </w:r>
+      <w:proofErr w:type="gramStart"/>
+      <w:r>
+        <w:t>equation.R</w:t>
+      </w:r>
+      <w:proofErr w:type="spellEnd"/>
+      <w:proofErr w:type="gramEnd"/>
+    </w:p>
     <w:p/>
     <w:p/>
     <w:p/>

--- a/NOTES.docx
+++ b/NOTES.docx
@@ -19,15 +19,7 @@
     </w:p>
     <w:p>
       <w:r>
-        <w:t xml:space="preserve">no </w:t>
-      </w:r>
-      <w:proofErr w:type="spellStart"/>
-      <w:r>
-        <w:t>programing</w:t>
-      </w:r>
-      <w:proofErr w:type="spellEnd"/>
-      <w:r>
-        <w:t xml:space="preserve"> background</w:t>
+        <w:t>no programing background</w:t>
       </w:r>
     </w:p>
     <w:p/>
@@ -74,11 +66,9 @@
       </w:r>
     </w:p>
     <w:p>
-      <w:proofErr w:type="spellStart"/>
       <w:r>
         <w:t>setwd</w:t>
       </w:r>
-      <w:proofErr w:type="spellEnd"/>
     </w:p>
     <w:p>
       <w:r>
@@ -163,13 +153,8 @@
       </w:r>
     </w:p>
     <w:p>
-      <w:proofErr w:type="gramStart"/>
-      <w:r>
-        <w:t>View(</w:t>
-      </w:r>
-      <w:proofErr w:type="gramEnd"/>
-      <w:r>
-        <w:t>)</w:t>
+      <w:r>
+        <w:t>View()</w:t>
       </w:r>
     </w:p>
     <w:p>
@@ -194,13 +179,9 @@
       </w:r>
     </w:p>
     <w:p>
-      <w:proofErr w:type="spellStart"/>
-      <w:proofErr w:type="gramStart"/>
       <w:r>
         <w:t>data.frame</w:t>
       </w:r>
-      <w:proofErr w:type="spellEnd"/>
-      <w:proofErr w:type="gramEnd"/>
     </w:p>
     <w:p>
       <w:r>
@@ -215,13 +196,8 @@
     </w:p>
     <w:p/>
     <w:p>
-      <w:proofErr w:type="gramStart"/>
-      <w:r>
-        <w:t>head(</w:t>
-      </w:r>
-      <w:proofErr w:type="gramEnd"/>
-      <w:r>
-        <w:t>)</w:t>
+      <w:r>
+        <w:t>head()</w:t>
       </w:r>
     </w:p>
     <w:p/>
@@ -248,37 +224,14 @@
           <w:b/>
           <w:bCs/>
         </w:rPr>
-        <w:t xml:space="preserve">Inspecting </w:t>
-      </w:r>
-      <w:proofErr w:type="spellStart"/>
-      <w:proofErr w:type="gramStart"/>
-      <w:r>
-        <w:rPr>
-          <w:b/>
-          <w:bCs/>
-        </w:rPr>
-        <w:t>data.frame</w:t>
-      </w:r>
-      <w:proofErr w:type="spellEnd"/>
-      <w:proofErr w:type="gramEnd"/>
-      <w:r>
-        <w:rPr>
-          <w:b/>
-          <w:bCs/>
-        </w:rPr>
-        <w:t xml:space="preserve"> Objects</w:t>
-      </w:r>
-    </w:p>
-    <w:p/>
-    <w:p>
-      <w:r>
-        <w:t xml:space="preserve">being a data </w:t>
-      </w:r>
-      <w:proofErr w:type="gramStart"/>
-      <w:r>
-        <w:t>scientists</w:t>
-      </w:r>
-      <w:proofErr w:type="gramEnd"/>
+        <w:t>Inspecting data.frame Objects</w:t>
+      </w:r>
+    </w:p>
+    <w:p/>
+    <w:p>
+      <w:r>
+        <w:t>being a data scientists</w:t>
+      </w:r>
     </w:p>
     <w:p>
       <w:r>
@@ -304,43 +257,14 @@
           <w:b/>
           <w:bCs/>
         </w:rPr>
-        <w:t xml:space="preserve">Indexing and </w:t>
-      </w:r>
-      <w:proofErr w:type="spellStart"/>
-      <w:r>
-        <w:rPr>
-          <w:b/>
-          <w:bCs/>
-        </w:rPr>
-        <w:t>subsetting</w:t>
-      </w:r>
-      <w:proofErr w:type="spellEnd"/>
-      <w:r>
-        <w:rPr>
-          <w:b/>
-          <w:bCs/>
-        </w:rPr>
-        <w:t xml:space="preserve"> data frames</w:t>
-      </w:r>
-    </w:p>
-    <w:p/>
-    <w:p>
-      <w:r>
-        <w:t xml:space="preserve">mean value </w:t>
-      </w:r>
-      <w:proofErr w:type="spellStart"/>
-      <w:r>
-        <w:t>oif</w:t>
-      </w:r>
-      <w:proofErr w:type="spellEnd"/>
-      <w:r>
-        <w:t xml:space="preserve"> a </w:t>
-      </w:r>
-      <w:proofErr w:type="spellStart"/>
-      <w:r>
-        <w:t>columb</w:t>
-      </w:r>
-      <w:proofErr w:type="spellEnd"/>
+        <w:t>Indexing and subsetting data frames</w:t>
+      </w:r>
+    </w:p>
+    <w:p/>
+    <w:p>
+      <w:r>
+        <w:t>mean value oif a columb</w:t>
+      </w:r>
     </w:p>
     <w:p/>
     <w:p>
@@ -360,15 +284,7 @@
     </w:p>
     <w:p>
       <w:r>
-        <w:t>plot(</w:t>
-      </w:r>
-      <w:proofErr w:type="spellStart"/>
-      <w:r>
-        <w:t>surveys$sex</w:t>
-      </w:r>
-      <w:proofErr w:type="spellEnd"/>
-      <w:r>
-        <w:t>)</w:t>
+        <w:t>plot(surveys$sex)</w:t>
       </w:r>
     </w:p>
     <w:p>
@@ -383,15 +299,7 @@
     </w:p>
     <w:p>
       <w:r>
-        <w:t xml:space="preserve">save plots </w:t>
-      </w:r>
-      <w:proofErr w:type="spellStart"/>
-      <w:r>
-        <w:t>ujsing</w:t>
-      </w:r>
-      <w:proofErr w:type="spellEnd"/>
-      <w:r>
-        <w:t xml:space="preserve"> RStudio IDE</w:t>
+        <w:t>save plots ujsing RStudio IDE</w:t>
       </w:r>
     </w:p>
     <w:p/>
@@ -427,17 +335,114 @@
         <w:tab/>
         <w:t xml:space="preserve">See </w:t>
       </w:r>
-      <w:proofErr w:type="spellStart"/>
-      <w:r>
-        <w:t>assignment_drake_</w:t>
-      </w:r>
-      <w:proofErr w:type="gramStart"/>
-      <w:r>
-        <w:t>equation.R</w:t>
-      </w:r>
-      <w:proofErr w:type="spellEnd"/>
-      <w:proofErr w:type="gramEnd"/>
-    </w:p>
+      <w:r>
+        <w:t>assignment_drake_equation.R</w:t>
+      </w:r>
+    </w:p>
+    <w:p/>
+    <w:p>
+      <w:pPr>
+        <w:rPr>
+          <w:b/>
+          <w:bCs/>
+        </w:rPr>
+      </w:pPr>
+      <w:r>
+        <w:rPr>
+          <w:b/>
+          <w:bCs/>
+        </w:rPr>
+        <w:t>Assignment Ideas</w:t>
+      </w:r>
+    </w:p>
+    <w:p>
+      <w:pPr>
+        <w:numPr>
+          <w:ilvl w:val="0"/>
+          <w:numId w:val="1"/>
+        </w:numPr>
+      </w:pPr>
+      <w:r>
+        <w:rPr>
+          <w:b/>
+          <w:bCs/>
+        </w:rPr>
+        <w:t>Analysis Task</w:t>
+      </w:r>
+      <w:r>
+        <w:t>: Ask students to analyze how each parameter influences NNN, with plots and summary statistics.</w:t>
+      </w:r>
+    </w:p>
+    <w:p>
+      <w:pPr>
+        <w:numPr>
+          <w:ilvl w:val="0"/>
+          <w:numId w:val="1"/>
+        </w:numPr>
+      </w:pPr>
+      <w:r>
+        <w:rPr>
+          <w:b/>
+          <w:bCs/>
+        </w:rPr>
+        <w:t>Exploration Task</w:t>
+      </w:r>
+      <w:r>
+        <w:t>: Have students modify parameters like R</w:t>
+      </w:r>
+      <w:r>
+        <w:rPr>
+          <w:rFonts w:ascii="Cambria Math" w:hAnsi="Cambria Math" w:cs="Cambria Math"/>
+        </w:rPr>
+        <w:t>∗</w:t>
+      </w:r>
+      <w:r>
+        <w:t>R_*R</w:t>
+      </w:r>
+      <w:r>
+        <w:rPr>
+          <w:rFonts w:ascii="Cambria Math" w:hAnsi="Cambria Math" w:cs="Cambria Math"/>
+        </w:rPr>
+        <w:t>∗</w:t>
+      </w:r>
+      <w:r>
+        <w:rPr>
+          <w:rFonts w:ascii="Arial" w:hAnsi="Arial" w:cs="Arial"/>
+        </w:rPr>
+        <w:t>​</w:t>
+      </w:r>
+      <w:r>
+        <w:t xml:space="preserve"> or fpf_pfp</w:t>
+      </w:r>
+      <w:r>
+        <w:rPr>
+          <w:rFonts w:ascii="Arial" w:hAnsi="Arial" w:cs="Arial"/>
+        </w:rPr>
+        <w:t>​</w:t>
+      </w:r>
+      <w:r>
+        <w:t xml:space="preserve"> to explore different outcomes.</w:t>
+      </w:r>
+    </w:p>
+    <w:p>
+      <w:pPr>
+        <w:numPr>
+          <w:ilvl w:val="0"/>
+          <w:numId w:val="1"/>
+        </w:numPr>
+      </w:pPr>
+      <w:r>
+        <w:rPr>
+          <w:b/>
+          <w:bCs/>
+        </w:rPr>
+        <w:t>Creative Challenge</w:t>
+      </w:r>
+      <w:r>
+        <w:t>: Students can tweak the code to simulate new scenarios or incorporate other cosmic phenomena.</w:t>
+      </w:r>
+    </w:p>
+    <w:p/>
     <w:p/>
     <w:p/>
     <w:p/>
@@ -480,6 +485,127 @@
     </w:sectPr>
   </w:body>
 </w:document>
+</file>
+
+<file path=word/numbering.xml><?xml version="1.0" encoding="utf-8"?>
+<w:numbering xmlns:wpc="http://schemas.microsoft.com/office/word/2010/wordprocessingCanvas" xmlns:cx="http://schemas.microsoft.com/office/drawing/2014/chartex" xmlns:cx1="http://schemas.microsoft.com/office/drawing/2015/9/8/chartex" xmlns:cx2="http://schemas.microsoft.com/office/drawing/2015/10/21/chartex" xmlns:cx3="http://schemas.microsoft.com/office/drawing/2016/5/9/chartex" xmlns:cx4="http://schemas.microsoft.com/office/drawing/2016/5/10/chartex" xmlns:cx5="http://schemas.microsoft.com/office/drawing/2016/5/11/chartex" xmlns:cx6="http://schemas.microsoft.com/office/drawing/2016/5/12/chartex" xmlns:cx7="http://schemas.microsoft.com/office/drawing/2016/5/13/chartex" xmlns:cx8="http://schemas.microsoft.com/office/drawing/2016/5/14/chartex" xmlns:mc="http://schemas.openxmlformats.org/markup-compatibility/2006" xmlns:aink="http://schemas.microsoft.com/office/drawing/2016/ink" xmlns:am3d="http://schemas.microsoft.com/office/drawing/2017/model3d" xmlns:o="urn:schemas-microsoft-com:office:office" xmlns:oel="http://schemas.microsoft.com/office/2019/extlst" xmlns:r="http://schemas.openxmlformats.org/officeDocument/2006/relationships" xmlns:m="http://schemas.openxmlformats.org/officeDocument/2006/math" xmlns:v="urn:schemas-microsoft-com:vml" xmlns:wp14="http://schemas.microsoft.com/office/word/2010/wordprocessingDrawing" xmlns:wp="http://schemas.openxmlformats.org/drawingml/2006/wordprocessingDrawing" xmlns:w10="urn:schemas-microsoft-com:office:word" xmlns:w="http://schemas.openxmlformats.org/wordprocessingml/2006/main" xmlns:w14="http://schemas.microsoft.com/office/word/2010/wordml" xmlns:w15="http://schemas.microsoft.com/office/word/2012/wordml" xmlns:w16cex="http://schemas.microsoft.com/office/word/2018/wordml/cex" xmlns:w16cid="http://schemas.microsoft.com/office/word/2016/wordml/cid" xmlns:w16="http://schemas.microsoft.com/office/word/2018/wordml" xmlns:w16du="http://schemas.microsoft.com/office/word/2023/wordml/word16du" xmlns:w16sdtdh="http://schemas.microsoft.com/office/word/2020/wordml/sdtdatahash" xmlns:w16se="http://schemas.microsoft.com/office/word/2015/wordml/symex" xmlns:wpg="http://schemas.microsoft.com/office/word/2010/wordprocessingGroup" xmlns:wpi="http://schemas.microsoft.com/office/word/2010/wordprocessingInk" xmlns:wne="http://schemas.microsoft.com/office/word/2006/wordml" xmlns:wps="http://schemas.microsoft.com/office/word/2010/wordprocessingShape" mc:Ignorable="w14 w15 w16se w16cid w16 w16cex w16sdtdh w16du wp14">
+  <w:abstractNum w:abstractNumId="0" w15:restartNumberingAfterBreak="0">
+    <w:nsid w:val="3770723A"/>
+    <w:multiLevelType w:val="multilevel"/>
+    <w:tmpl w:val="DE76E550"/>
+    <w:lvl w:ilvl="0">
+      <w:start w:val="1"/>
+      <w:numFmt w:val="decimal"/>
+      <w:lvlText w:val="%1."/>
+      <w:lvlJc w:val="left"/>
+      <w:pPr>
+        <w:tabs>
+          <w:tab w:val="num" w:pos="720"/>
+        </w:tabs>
+        <w:ind w:left="720" w:hanging="360"/>
+      </w:pPr>
+    </w:lvl>
+    <w:lvl w:ilvl="1" w:tentative="1">
+      <w:start w:val="1"/>
+      <w:numFmt w:val="decimal"/>
+      <w:lvlText w:val="%2."/>
+      <w:lvlJc w:val="left"/>
+      <w:pPr>
+        <w:tabs>
+          <w:tab w:val="num" w:pos="1440"/>
+        </w:tabs>
+        <w:ind w:left="1440" w:hanging="360"/>
+      </w:pPr>
+    </w:lvl>
+    <w:lvl w:ilvl="2" w:tentative="1">
+      <w:start w:val="1"/>
+      <w:numFmt w:val="decimal"/>
+      <w:lvlText w:val="%3."/>
+      <w:lvlJc w:val="left"/>
+      <w:pPr>
+        <w:tabs>
+          <w:tab w:val="num" w:pos="2160"/>
+        </w:tabs>
+        <w:ind w:left="2160" w:hanging="360"/>
+      </w:pPr>
+    </w:lvl>
+    <w:lvl w:ilvl="3" w:tentative="1">
+      <w:start w:val="1"/>
+      <w:numFmt w:val="decimal"/>
+      <w:lvlText w:val="%4."/>
+      <w:lvlJc w:val="left"/>
+      <w:pPr>
+        <w:tabs>
+          <w:tab w:val="num" w:pos="2880"/>
+        </w:tabs>
+        <w:ind w:left="2880" w:hanging="360"/>
+      </w:pPr>
+    </w:lvl>
+    <w:lvl w:ilvl="4" w:tentative="1">
+      <w:start w:val="1"/>
+      <w:numFmt w:val="decimal"/>
+      <w:lvlText w:val="%5."/>
+      <w:lvlJc w:val="left"/>
+      <w:pPr>
+        <w:tabs>
+          <w:tab w:val="num" w:pos="3600"/>
+        </w:tabs>
+        <w:ind w:left="3600" w:hanging="360"/>
+      </w:pPr>
+    </w:lvl>
+    <w:lvl w:ilvl="5" w:tentative="1">
+      <w:start w:val="1"/>
+      <w:numFmt w:val="decimal"/>
+      <w:lvlText w:val="%6."/>
+      <w:lvlJc w:val="left"/>
+      <w:pPr>
+        <w:tabs>
+          <w:tab w:val="num" w:pos="4320"/>
+        </w:tabs>
+        <w:ind w:left="4320" w:hanging="360"/>
+      </w:pPr>
+    </w:lvl>
+    <w:lvl w:ilvl="6" w:tentative="1">
+      <w:start w:val="1"/>
+      <w:numFmt w:val="decimal"/>
+      <w:lvlText w:val="%7."/>
+      <w:lvlJc w:val="left"/>
+      <w:pPr>
+        <w:tabs>
+          <w:tab w:val="num" w:pos="5040"/>
+        </w:tabs>
+        <w:ind w:left="5040" w:hanging="360"/>
+      </w:pPr>
+    </w:lvl>
+    <w:lvl w:ilvl="7" w:tentative="1">
+      <w:start w:val="1"/>
+      <w:numFmt w:val="decimal"/>
+      <w:lvlText w:val="%8."/>
+      <w:lvlJc w:val="left"/>
+      <w:pPr>
+        <w:tabs>
+          <w:tab w:val="num" w:pos="5760"/>
+        </w:tabs>
+        <w:ind w:left="5760" w:hanging="360"/>
+      </w:pPr>
+    </w:lvl>
+    <w:lvl w:ilvl="8" w:tentative="1">
+      <w:start w:val="1"/>
+      <w:numFmt w:val="decimal"/>
+      <w:lvlText w:val="%9."/>
+      <w:lvlJc w:val="left"/>
+      <w:pPr>
+        <w:tabs>
+          <w:tab w:val="num" w:pos="6480"/>
+        </w:tabs>
+        <w:ind w:left="6480" w:hanging="360"/>
+      </w:pPr>
+    </w:lvl>
+  </w:abstractNum>
+  <w:num w:numId="1" w16cid:durableId="1985163630">
+    <w:abstractNumId w:val="0"/>
+  </w:num>
+</w:numbering>
 </file>
 
 <file path=word/styles.xml><?xml version="1.0" encoding="utf-8"?>
@@ -1077,7 +1203,6 @@
   <w:style w:type="character" w:default="1" w:styleId="DefaultParagraphFont">
     <w:name w:val="Default Paragraph Font"/>
     <w:uiPriority w:val="1"/>
-    <w:semiHidden/>
     <w:unhideWhenUsed/>
   </w:style>
   <w:style w:type="table" w:default="1" w:styleId="TableNormal">
